--- a/acc_form.docx
+++ b/acc_form.docx
@@ -3332,14 +3332,9 @@
       <w:r>
         <w:t xml:space="preserve"> In this Git repository: </w:t>
       </w:r>
-      <w:hyperlink r:id="rId11" w:history="1">
-        <w:r>
-          <w:rPr>
-            <w:rStyle w:val="Hyperlink"/>
-          </w:rPr>
-          <w:t>https://anonymous.4open.science/r/JASA2023/README.md</w:t>
-        </w:r>
-      </w:hyperlink>
+      <w:r>
+        <w:t>https://anonymous.4open.science/r/JASA20230906/README.md</w:t>
+      </w:r>
       <w:r>
         <w:t xml:space="preserve"> </w:t>
       </w:r>
@@ -4096,8 +4091,8 @@
     <w:p/>
     <w:p/>
     <w:sectPr>
-      <w:headerReference w:type="default" r:id="rId12"/>
-      <w:footerReference w:type="default" r:id="rId13"/>
+      <w:headerReference w:type="default" r:id="rId11"/>
+      <w:footerReference w:type="default" r:id="rId12"/>
       <w:pgSz w:w="12240" w:h="15840"/>
       <w:pgMar w:top="1440" w:right="1440" w:bottom="1440" w:left="1440" w:header="576" w:footer="720" w:gutter="0"/>
       <w:cols w:space="720"/>
@@ -5816,6 +5811,7 @@
     <w:rsid w:val="000C7A64"/>
     <w:rsid w:val="000F7E2C"/>
     <w:rsid w:val="00100076"/>
+    <w:rsid w:val="001B60AC"/>
     <w:rsid w:val="00272790"/>
     <w:rsid w:val="00306F82"/>
     <w:rsid w:val="00347F5C"/>
